--- a/Documentacion/Taller/Detalle de los terminales y del servidor/Detalle de los terminales y del servidor.docx
+++ b/Documentacion/Taller/Detalle de los terminales y del servidor/Detalle de los terminales y del servidor.docx
@@ -951,7 +951,14 @@
           <w:rFonts w:ascii="Arial" w:hAnsi="Arial" w:cs="Arial"/>
           <w:sz w:val="24"/>
         </w:rPr>
-        <w:t>Almacenamiento: 1TB a 7200 RPM</w:t>
+        <w:t>Almacenamiento: 2</w:t>
+      </w:r>
+      <w:r>
+        <w:rPr>
+          <w:rFonts w:ascii="Arial" w:hAnsi="Arial" w:cs="Arial"/>
+          <w:sz w:val="24"/>
+        </w:rPr>
+        <w:t>TB a 7200 RPM</w:t>
       </w:r>
     </w:p>
     <w:p>
@@ -1092,7 +1099,16 @@
           <w:rFonts w:ascii="Arial" w:hAnsi="Arial" w:cs="Arial"/>
           <w:sz w:val="24"/>
         </w:rPr>
-        <w:t>Almacenamiento: 1TB a 7200RPM</w:t>
+        <w:t>Almacenamiento: 500G</w:t>
+      </w:r>
+      <w:bookmarkStart w:id="2" w:name="_GoBack"/>
+      <w:bookmarkEnd w:id="2"/>
+      <w:r>
+        <w:rPr>
+          <w:rFonts w:ascii="Arial" w:hAnsi="Arial" w:cs="Arial"/>
+          <w:sz w:val="24"/>
+        </w:rPr>
+        <w:t>B a 7200RPM</w:t>
       </w:r>
     </w:p>
     <w:p>
@@ -1288,7 +1304,21 @@
           <w:rFonts w:ascii="Arial" w:hAnsi="Arial" w:cs="Arial"/>
           <w:sz w:val="24"/>
         </w:rPr>
-        <w:t>Almacenamiento: 2TB a 7200 RPM</w:t>
+        <w:t>Almacenami</w:t>
+      </w:r>
+      <w:r>
+        <w:rPr>
+          <w:rFonts w:ascii="Arial" w:hAnsi="Arial" w:cs="Arial"/>
+          <w:sz w:val="24"/>
+        </w:rPr>
+        <w:t>ento: 4</w:t>
+      </w:r>
+      <w:r>
+        <w:rPr>
+          <w:rFonts w:ascii="Arial" w:hAnsi="Arial" w:cs="Arial"/>
+          <w:sz w:val="24"/>
+        </w:rPr>
+        <w:t>TB a 7200 RPM</w:t>
       </w:r>
     </w:p>
     <w:p>
@@ -1439,7 +1469,74 @@
           <w:rFonts w:ascii="Arial" w:hAnsi="Arial" w:cs="Arial"/>
           <w:sz w:val="24"/>
         </w:rPr>
-        <w:t xml:space="preserve"> M.2 de 512 GB</w:t>
+        <w:t xml:space="preserve"> M.2 de </w:t>
+      </w:r>
+      <w:r>
+        <w:rPr>
+          <w:rFonts w:ascii="Arial" w:hAnsi="Arial" w:cs="Arial"/>
+          <w:sz w:val="24"/>
+        </w:rPr>
+        <w:t>256</w:t>
+      </w:r>
+      <w:r>
+        <w:rPr>
+          <w:rFonts w:ascii="Arial" w:hAnsi="Arial" w:cs="Arial"/>
+          <w:sz w:val="24"/>
+        </w:rPr>
+        <w:t xml:space="preserve"> GB</w:t>
+      </w:r>
+    </w:p>
+    <w:p>
+      <w:pPr>
+        <w:spacing w:line="360" w:lineRule="auto"/>
+        <w:rPr>
+          <w:rFonts w:ascii="Arial" w:hAnsi="Arial" w:cs="Arial"/>
+          <w:sz w:val="24"/>
+        </w:rPr>
+      </w:pPr>
+      <w:r>
+        <w:rPr>
+          <w:rFonts w:ascii="Arial" w:hAnsi="Arial" w:cs="Arial"/>
+          <w:sz w:val="24"/>
+        </w:rPr>
+        <w:t>Los periféricos serán los mism</w:t>
+      </w:r>
+      <w:r>
+        <w:rPr>
+          <w:rFonts w:ascii="Arial" w:hAnsi="Arial" w:cs="Arial"/>
+          <w:sz w:val="24"/>
+        </w:rPr>
+        <w:t>os que en las otras soluciones.</w:t>
+      </w:r>
+      <w:r>
+        <w:rPr>
+          <w:rFonts w:ascii="Arial" w:hAnsi="Arial" w:cs="Arial"/>
+          <w:sz w:val="24"/>
+        </w:rPr>
+        <w:t xml:space="preserve"> Además, se le dará al cliente la posibilidad de brindarles </w:t>
+      </w:r>
+      <w:proofErr w:type="spellStart"/>
+      <w:r>
+        <w:rPr>
+          <w:rFonts w:ascii="Arial" w:hAnsi="Arial" w:cs="Arial"/>
+          <w:sz w:val="24"/>
+        </w:rPr>
+        <w:t>tablets</w:t>
+      </w:r>
+      <w:proofErr w:type="spellEnd"/>
+      <w:r>
+        <w:rPr>
+          <w:rFonts w:ascii="Arial" w:hAnsi="Arial" w:cs="Arial"/>
+          <w:sz w:val="24"/>
+        </w:rPr>
+        <w:t xml:space="preserve"> con Windows 10 a los médicos para que </w:t>
+      </w:r>
+      <w:r>
+        <w:rPr>
+          <w:rFonts w:ascii="Arial" w:hAnsi="Arial" w:cs="Arial"/>
+          <w:sz w:val="24"/>
+        </w:rPr>
+        <w:t>cumplan su función en el programa desde cualquier parte del establecimiento, estas tendrán las siguientes características:</w:t>
       </w:r>
     </w:p>
     <w:p>
@@ -1460,7 +1557,8 @@
           <w:rFonts w:ascii="Arial" w:hAnsi="Arial" w:cs="Arial"/>
           <w:sz w:val="24"/>
         </w:rPr>
-        <w:t xml:space="preserve">Vídeo: NVIDIA </w:t>
+        <w:lastRenderedPageBreak/>
+        <w:t xml:space="preserve">Procesador: Intel </w:t>
       </w:r>
       <w:proofErr w:type="spellStart"/>
       <w:r>
@@ -1468,7 +1566,7 @@
           <w:rFonts w:ascii="Arial" w:hAnsi="Arial" w:cs="Arial"/>
           <w:sz w:val="24"/>
         </w:rPr>
-        <w:t>GeForce</w:t>
+        <w:t>Atom</w:t>
       </w:r>
       <w:proofErr w:type="spellEnd"/>
       <w:r>
@@ -1476,61 +1574,28 @@
           <w:rFonts w:ascii="Arial" w:hAnsi="Arial" w:cs="Arial"/>
           <w:sz w:val="24"/>
         </w:rPr>
-        <w:t xml:space="preserve"> GT 730 2 GB</w:t>
-      </w:r>
-    </w:p>
-    <w:p>
-      <w:pPr>
-        <w:spacing w:line="360" w:lineRule="auto"/>
-        <w:rPr>
-          <w:rFonts w:ascii="Arial" w:hAnsi="Arial" w:cs="Arial"/>
-          <w:sz w:val="24"/>
-        </w:rPr>
-      </w:pPr>
-      <w:r>
-        <w:rPr>
-          <w:rFonts w:ascii="Arial" w:hAnsi="Arial" w:cs="Arial"/>
-          <w:sz w:val="24"/>
-        </w:rPr>
-        <w:t>Los periféricos serán los mism</w:t>
-      </w:r>
-      <w:r>
-        <w:rPr>
-          <w:rFonts w:ascii="Arial" w:hAnsi="Arial" w:cs="Arial"/>
-          <w:sz w:val="24"/>
-        </w:rPr>
-        <w:t>os que en las otras soluciones.</w:t>
-      </w:r>
-      <w:r>
-        <w:rPr>
-          <w:rFonts w:ascii="Arial" w:hAnsi="Arial" w:cs="Arial"/>
-          <w:sz w:val="24"/>
-        </w:rPr>
-        <w:t xml:space="preserve"> Además, se le dará al cliente la posibilidad de brindarles </w:t>
-      </w:r>
-      <w:proofErr w:type="spellStart"/>
-      <w:r>
-        <w:rPr>
-          <w:rFonts w:ascii="Arial" w:hAnsi="Arial" w:cs="Arial"/>
-          <w:sz w:val="24"/>
-        </w:rPr>
-        <w:t>tablets</w:t>
-      </w:r>
-      <w:proofErr w:type="spellEnd"/>
-      <w:r>
-        <w:rPr>
-          <w:rFonts w:ascii="Arial" w:hAnsi="Arial" w:cs="Arial"/>
-          <w:sz w:val="24"/>
-        </w:rPr>
-        <w:t xml:space="preserve"> con Windows 10 a los médicos para que </w:t>
-      </w:r>
-      <w:r>
-        <w:rPr>
-          <w:rFonts w:ascii="Arial" w:hAnsi="Arial" w:cs="Arial"/>
-          <w:sz w:val="24"/>
-        </w:rPr>
-        <w:lastRenderedPageBreak/>
-        <w:t>cumplan su función en el programa desde cualquier parte del establecimiento, estas tendrán las siguientes características:</w:t>
+        <w:t xml:space="preserve"> x5-Z8350</w:t>
+      </w:r>
+      <w:r>
+        <w:rPr>
+          <w:rFonts w:ascii="Arial" w:hAnsi="Arial" w:cs="Arial"/>
+          <w:sz w:val="24"/>
+        </w:rPr>
+        <w:t xml:space="preserve"> </w:t>
+      </w:r>
+      <w:r>
+        <w:rPr>
+          <w:rFonts w:ascii="Arial" w:hAnsi="Arial" w:cs="Arial"/>
+          <w:sz w:val="24"/>
+        </w:rPr>
+        <w:t>1.44 GH</w:t>
+      </w:r>
+      <w:r>
+        <w:rPr>
+          <w:rFonts w:ascii="Arial" w:hAnsi="Arial" w:cs="Arial"/>
+          <w:sz w:val="24"/>
+        </w:rPr>
+        <w:t>z</w:t>
       </w:r>
     </w:p>
     <w:p>
@@ -1551,51 +1616,14 @@
           <w:rFonts w:ascii="Arial" w:hAnsi="Arial" w:cs="Arial"/>
           <w:sz w:val="24"/>
         </w:rPr>
-        <w:t xml:space="preserve">Procesador: </w:t>
-      </w:r>
-      <w:r>
-        <w:rPr>
-          <w:rFonts w:ascii="Arial" w:hAnsi="Arial" w:cs="Arial"/>
-          <w:sz w:val="24"/>
-        </w:rPr>
-        <w:t xml:space="preserve">Intel </w:t>
-      </w:r>
-      <w:proofErr w:type="spellStart"/>
-      <w:r>
-        <w:rPr>
-          <w:rFonts w:ascii="Arial" w:hAnsi="Arial" w:cs="Arial"/>
-          <w:sz w:val="24"/>
-        </w:rPr>
-        <w:t>Atom</w:t>
-      </w:r>
-      <w:proofErr w:type="spellEnd"/>
-      <w:r>
-        <w:rPr>
-          <w:rFonts w:ascii="Arial" w:hAnsi="Arial" w:cs="Arial"/>
-          <w:sz w:val="24"/>
-        </w:rPr>
-        <w:t xml:space="preserve"> x5-Z8350</w:t>
-      </w:r>
-      <w:r>
-        <w:rPr>
-          <w:rFonts w:ascii="Arial" w:hAnsi="Arial" w:cs="Arial"/>
-          <w:sz w:val="24"/>
-        </w:rPr>
-        <w:t xml:space="preserve"> </w:t>
-      </w:r>
-      <w:r>
-        <w:rPr>
-          <w:rFonts w:ascii="Arial" w:hAnsi="Arial" w:cs="Arial"/>
-          <w:sz w:val="24"/>
-        </w:rPr>
-        <w:t>1.44 GH</w:t>
-      </w:r>
-      <w:r>
-        <w:rPr>
-          <w:rFonts w:ascii="Arial" w:hAnsi="Arial" w:cs="Arial"/>
-          <w:sz w:val="24"/>
-        </w:rPr>
-        <w:t>z</w:t>
+        <w:t>M</w:t>
+      </w:r>
+      <w:r>
+        <w:rPr>
+          <w:rFonts w:ascii="Arial" w:hAnsi="Arial" w:cs="Arial"/>
+          <w:sz w:val="24"/>
+        </w:rPr>
+        <w:t>emoria RAM: 4 GB</w:t>
       </w:r>
     </w:p>
     <w:p>
@@ -1616,14 +1644,14 @@
           <w:rFonts w:ascii="Arial" w:hAnsi="Arial" w:cs="Arial"/>
           <w:sz w:val="24"/>
         </w:rPr>
-        <w:t>M</w:t>
-      </w:r>
-      <w:r>
-        <w:rPr>
-          <w:rFonts w:ascii="Arial" w:hAnsi="Arial" w:cs="Arial"/>
-          <w:sz w:val="24"/>
-        </w:rPr>
-        <w:t>emoria RAM: 4 GB</w:t>
+        <w:t xml:space="preserve">Almacenamiento: </w:t>
+      </w:r>
+      <w:r>
+        <w:rPr>
+          <w:rFonts w:ascii="Arial" w:hAnsi="Arial" w:cs="Arial"/>
+          <w:sz w:val="24"/>
+        </w:rPr>
+        <w:t>64 GB</w:t>
       </w:r>
     </w:p>
     <w:p>
@@ -1644,36 +1672,6 @@
           <w:rFonts w:ascii="Arial" w:hAnsi="Arial" w:cs="Arial"/>
           <w:sz w:val="24"/>
         </w:rPr>
-        <w:t xml:space="preserve">Almacenamiento: </w:t>
-      </w:r>
-      <w:r>
-        <w:rPr>
-          <w:rFonts w:ascii="Arial" w:hAnsi="Arial" w:cs="Arial"/>
-          <w:sz w:val="24"/>
-        </w:rPr>
-        <w:t>64 GB</w:t>
-      </w:r>
-    </w:p>
-    <w:p>
-      <w:pPr>
-        <w:pStyle w:val="Prrafodelista"/>
-        <w:numPr>
-          <w:ilvl w:val="0"/>
-          <w:numId w:val="17"/>
-        </w:numPr>
-        <w:spacing w:line="360" w:lineRule="auto"/>
-        <w:rPr>
-          <w:rFonts w:ascii="Arial" w:hAnsi="Arial" w:cs="Arial"/>
-          <w:sz w:val="24"/>
-        </w:rPr>
-      </w:pPr>
-      <w:bookmarkStart w:id="2" w:name="_GoBack"/>
-      <w:bookmarkEnd w:id="2"/>
-      <w:r>
-        <w:rPr>
-          <w:rFonts w:ascii="Arial" w:hAnsi="Arial" w:cs="Arial"/>
-          <w:sz w:val="24"/>
-        </w:rPr>
         <w:t>Pantalla: 10 pulgadas (</w:t>
       </w:r>
       <w:r>
@@ -1847,7 +1845,21 @@
           <w:rFonts w:ascii="Arial" w:hAnsi="Arial" w:cs="Arial"/>
           <w:sz w:val="24"/>
         </w:rPr>
-        <w:t>Almacenamiento: 2TB a 7200 RPM en RAID (2x1TB)</w:t>
+        <w:t>Almacenamiento: 5</w:t>
+      </w:r>
+      <w:r>
+        <w:rPr>
+          <w:rFonts w:ascii="Arial" w:hAnsi="Arial" w:cs="Arial"/>
+          <w:sz w:val="24"/>
+        </w:rPr>
+        <w:t>TB a 7200 RP</w:t>
+      </w:r>
+      <w:r>
+        <w:rPr>
+          <w:rFonts w:ascii="Arial" w:hAnsi="Arial" w:cs="Arial"/>
+          <w:sz w:val="24"/>
+        </w:rPr>
+        <w:t>M en RAID</w:t>
       </w:r>
     </w:p>
     <w:sectPr>
